--- a/index/obwahl_wi/checkliste_obwahl_wi.docx
+++ b/index/obwahl_wi/checkliste_obwahl_wi.docx
@@ -94,13 +94,29 @@
             <w:r>
               <w:t>Dateien auf Server aktualisiert</w:t>
             </w:r>
+            <w:r>
+              <w:t>:</w:t>
+            </w:r>
+            <w:r>
+              <w:br/>
+              <w:t xml:space="preserve">./rsync_folder.sh </w:t>
+            </w:r>
+            <w:proofErr w:type="spellStart"/>
+            <w:r>
+              <w:t>obwahl</w:t>
+            </w:r>
+            <w:proofErr w:type="spellEnd"/>
           </w:p>
         </w:tc>
         <w:tc>
           <w:tcPr>
             <w:tcW w:w="2170" w:type="dxa"/>
           </w:tcPr>
-          <w:p/>
+          <w:p>
+            <w:r>
+              <w:t>7.3.</w:t>
+            </w:r>
+          </w:p>
         </w:tc>
         <w:tc>
           <w:tcPr>
@@ -124,7 +140,11 @@
           <w:tcPr>
             <w:tcW w:w="2170" w:type="dxa"/>
           </w:tcPr>
-          <w:p/>
+          <w:p>
+            <w:r>
+              <w:t>7.3.</w:t>
+            </w:r>
+          </w:p>
         </w:tc>
         <w:tc>
           <w:tcPr>
@@ -148,7 +168,11 @@
           <w:tcPr>
             <w:tcW w:w="2170" w:type="dxa"/>
           </w:tcPr>
-          <w:p/>
+          <w:p>
+            <w:r>
+              <w:t>7.3.</w:t>
+            </w:r>
+          </w:p>
         </w:tc>
         <w:tc>
           <w:tcPr>
@@ -180,7 +204,11 @@
           <w:tcPr>
             <w:tcW w:w="2170" w:type="dxa"/>
           </w:tcPr>
-          <w:p/>
+          <w:p>
+            <w:r>
+              <w:t>7.3.</w:t>
+            </w:r>
+          </w:p>
         </w:tc>
         <w:tc>
           <w:tcPr>
@@ -214,7 +242,11 @@
           <w:tcPr>
             <w:tcW w:w="2170" w:type="dxa"/>
           </w:tcPr>
-          <w:p/>
+          <w:p>
+            <w:r>
+              <w:t>7.3.</w:t>
+            </w:r>
+          </w:p>
         </w:tc>
         <w:tc>
           <w:tcPr>
@@ -243,13 +275,21 @@
           <w:tcPr>
             <w:tcW w:w="2170" w:type="dxa"/>
           </w:tcPr>
-          <w:p/>
+          <w:p>
+            <w:r>
+              <w:t>7.3.</w:t>
+            </w:r>
+          </w:p>
         </w:tc>
         <w:tc>
           <w:tcPr>
             <w:tcW w:w="3210" w:type="dxa"/>
           </w:tcPr>
-          <w:p/>
+          <w:p>
+            <w:r>
+              <w:t>Anpassung erforderlich an TEST</w:t>
+            </w:r>
+          </w:p>
         </w:tc>
       </w:tr>
     </w:tbl>
@@ -522,7 +562,11 @@
           <w:tcPr>
             <w:tcW w:w="2170" w:type="dxa"/>
           </w:tcPr>
-          <w:p/>
+          <w:p>
+            <w:r>
+              <w:t>6.3.</w:t>
+            </w:r>
+          </w:p>
         </w:tc>
         <w:tc>
           <w:tcPr>
@@ -546,13 +590,21 @@
           <w:tcPr>
             <w:tcW w:w="2170" w:type="dxa"/>
           </w:tcPr>
-          <w:p/>
+          <w:p>
+            <w:r>
+              <w:t>6.3.</w:t>
+            </w:r>
+          </w:p>
         </w:tc>
         <w:tc>
           <w:tcPr>
             <w:tcW w:w="3210" w:type="dxa"/>
           </w:tcPr>
-          <w:p/>
+          <w:p>
+            <w:r>
+              <w:t>Anpassung D1+…</w:t>
+            </w:r>
+          </w:p>
         </w:tc>
       </w:tr>
     </w:tbl>
@@ -790,6 +842,82 @@
           <w:tcPr>
             <w:tcW w:w="2170" w:type="dxa"/>
           </w:tcPr>
+          <w:p>
+            <w:r>
+              <w:t>7.3.</w:t>
+            </w:r>
+          </w:p>
+        </w:tc>
+        <w:tc>
+          <w:tcPr>
+            <w:tcW w:w="3210" w:type="dxa"/>
+          </w:tcPr>
+          <w:p/>
+        </w:tc>
+      </w:tr>
+      <w:tr>
+        <w:tc>
+          <w:tcPr>
+            <w:tcW w:w="4248" w:type="dxa"/>
+          </w:tcPr>
+          <w:p>
+            <w:r>
+              <w:t>Datawrapper-Mouseover</w:t>
+            </w:r>
+          </w:p>
+        </w:tc>
+        <w:tc>
+          <w:tcPr>
+            <w:tcW w:w="2170" w:type="dxa"/>
+          </w:tcPr>
+          <w:p/>
+        </w:tc>
+        <w:tc>
+          <w:tcPr>
+            <w:tcW w:w="3210" w:type="dxa"/>
+          </w:tcPr>
+          <w:p/>
+        </w:tc>
+      </w:tr>
+      <w:tr>
+        <w:tc>
+          <w:tcPr>
+            <w:tcW w:w="4248" w:type="dxa"/>
+          </w:tcPr>
+          <w:p>
+            <w:r>
+              <w:t>Datawrapper-Überschriften</w:t>
+            </w:r>
+          </w:p>
+        </w:tc>
+        <w:tc>
+          <w:tcPr>
+            <w:tcW w:w="2170" w:type="dxa"/>
+          </w:tcPr>
+          <w:p/>
+        </w:tc>
+        <w:tc>
+          <w:tcPr>
+            <w:tcW w:w="3210" w:type="dxa"/>
+          </w:tcPr>
+          <w:p/>
+        </w:tc>
+      </w:tr>
+      <w:tr>
+        <w:tc>
+          <w:tcPr>
+            <w:tcW w:w="4248" w:type="dxa"/>
+          </w:tcPr>
+          <w:p>
+            <w:r>
+              <w:t>Datawrapper-Farbskalen</w:t>
+            </w:r>
+          </w:p>
+        </w:tc>
+        <w:tc>
+          <w:tcPr>
+            <w:tcW w:w="2170" w:type="dxa"/>
+          </w:tcPr>
           <w:p/>
         </w:tc>
         <w:tc>
@@ -960,6 +1088,7 @@
       </w:pPr>
       <w:proofErr w:type="spellStart"/>
       <w:r>
+        <w:lastRenderedPageBreak/>
         <w:t>Kandiaten</w:t>
       </w:r>
       <w:proofErr w:type="spellEnd"/>
@@ -2034,13 +2163,21 @@
           <w:tcPr>
             <w:tcW w:w="2170" w:type="dxa"/>
           </w:tcPr>
-          <w:p/>
+          <w:p>
+            <w:r>
+              <w:t>6.3.</w:t>
+            </w:r>
+          </w:p>
         </w:tc>
         <w:tc>
           <w:tcPr>
             <w:tcW w:w="3210" w:type="dxa"/>
           </w:tcPr>
-          <w:p/>
+          <w:p>
+            <w:r>
+              <w:t>Früheren Zeitstempel nutzen, um testen zu können!</w:t>
+            </w:r>
+          </w:p>
         </w:tc>
       </w:tr>
       <w:tr>
@@ -2049,22 +2186,112 @@
             <w:tcW w:w="4248" w:type="dxa"/>
           </w:tcPr>
           <w:p>
+            <w:pPr>
+              <w:rPr>
+                <w:lang w:val="en-US"/>
+              </w:rPr>
+            </w:pPr>
             <w:r>
               <w:t>Testdurchlauf mit Metadaten-Gen.</w:t>
             </w:r>
+            <w:r>
+              <w:br/>
+            </w:r>
           </w:p>
         </w:tc>
         <w:tc>
           <w:tcPr>
             <w:tcW w:w="2170" w:type="dxa"/>
           </w:tcPr>
-          <w:p/>
+          <w:p>
+            <w:pPr>
+              <w:rPr>
+                <w:lang w:val="en-US"/>
+              </w:rPr>
+            </w:pPr>
+            <w:r>
+              <w:rPr>
+                <w:lang w:val="en-US"/>
+              </w:rPr>
+              <w:t>7.3.</w:t>
+            </w:r>
+          </w:p>
         </w:tc>
         <w:tc>
           <w:tcPr>
             <w:tcW w:w="3210" w:type="dxa"/>
           </w:tcPr>
-          <w:p/>
+          <w:p>
+            <w:pPr>
+              <w:rPr>
+                <w:lang w:val="en-US"/>
+              </w:rPr>
+            </w:pPr>
+            <w:proofErr w:type="spellStart"/>
+            <w:r>
+              <w:rPr>
+                <w:lang w:val="en-US"/>
+              </w:rPr>
+              <w:t>Rscript</w:t>
+            </w:r>
+            <w:proofErr w:type="spellEnd"/>
+            <w:r>
+              <w:rPr>
+                <w:lang w:val="en-US"/>
+              </w:rPr>
+              <w:t xml:space="preserve"> </w:t>
+            </w:r>
+            <w:proofErr w:type="spellStart"/>
+            <w:r>
+              <w:rPr>
+                <w:lang w:val="en-US"/>
+              </w:rPr>
+              <w:t>main_</w:t>
+            </w:r>
+            <w:proofErr w:type="gramStart"/>
+            <w:r>
+              <w:rPr>
+                <w:lang w:val="en-US"/>
+              </w:rPr>
+              <w:t>oneshot.R</w:t>
+            </w:r>
+            <w:proofErr w:type="spellEnd"/>
+            <w:proofErr w:type="gramEnd"/>
+            <w:r>
+              <w:rPr>
+                <w:lang w:val="en-US"/>
+              </w:rPr>
+              <w:t xml:space="preserve"> --TEST --DO_PREPARE_MAPS </w:t>
+            </w:r>
+            <w:proofErr w:type="spellStart"/>
+            <w:r>
+              <w:rPr>
+                <w:lang w:val="en-US"/>
+              </w:rPr>
+              <w:t>wahl_name</w:t>
+            </w:r>
+            <w:proofErr w:type="spellEnd"/>
+            <w:r>
+              <w:rPr>
+                <w:lang w:val="en-US"/>
+              </w:rPr>
+              <w:t>=&lt;</w:t>
+            </w:r>
+            <w:proofErr w:type="spellStart"/>
+            <w:r>
+              <w:rPr>
+                <w:lang w:val="en-US"/>
+              </w:rPr>
+              <w:t>wahlname</w:t>
+            </w:r>
+            <w:proofErr w:type="spellEnd"/>
+            <w:r>
+              <w:rPr>
+                <w:lang w:val="en-US"/>
+              </w:rPr>
+              <w:t>&gt;</w:t>
+            </w:r>
+          </w:p>
         </w:tc>
       </w:tr>
       <w:tr>
@@ -2082,7 +2309,11 @@
           <w:tcPr>
             <w:tcW w:w="2170" w:type="dxa"/>
           </w:tcPr>
-          <w:p/>
+          <w:p>
+            <w:r>
+              <w:t>6.3.</w:t>
+            </w:r>
+          </w:p>
         </w:tc>
         <w:tc>
           <w:tcPr>
@@ -2756,6 +2987,7 @@
                 <w:szCs w:val="28"/>
                 <w:lang w:bidi="ar-SA"/>
               </w:rPr>
+              <w:lastRenderedPageBreak/>
               <w:t>top</w:t>
             </w:r>
           </w:p>
@@ -2937,7 +3169,6 @@
                 <w:szCs w:val="28"/>
                 <w:lang w:bidi="ar-SA"/>
               </w:rPr>
-              <w:lastRenderedPageBreak/>
               <w:t>karte_kand1_id</w:t>
             </w:r>
           </w:p>
